--- a/入门/学位是怎样炼成的.docx
+++ b/入门/学位是怎样炼成的.docx
@@ -181,7 +181,27 @@
           <w:sz w:val="24"/>
           <w:szCs w:val="24"/>
         </w:rPr>
-        <w:t>一种是有问题，需要找个解决该问题的方法，这种情况应该最常见，也符合一般的科学研究规律；但对于这种情况，由于大多数人是这样做的，一般来说，你能想到的方法别人早想到了，不信你查查看。</w:t>
+        <w:t>一种是有问题，需要找个解决该问题的方法，这种情况应该最常见，也符合一般的科学研究规律；但对于这种情况，由于大多数人是这样做的，一般来说，</w:t>
+      </w:r>
+      <w:r>
+        <w:rPr>
+          <w:rFonts w:ascii="宋体" w:eastAsia="宋体" w:hAnsi="宋体" w:cs="Tahoma" w:hint="eastAsia"/>
+          <w:color w:val="FF0000"/>
+          <w:kern w:val="0"/>
+          <w:sz w:val="24"/>
+          <w:szCs w:val="24"/>
+        </w:rPr>
+        <w:t>你能想到的方法别人早想到了</w:t>
+      </w:r>
+      <w:r>
+        <w:rPr>
+          <w:rFonts w:ascii="宋体" w:eastAsia="宋体" w:hAnsi="宋体" w:cs="Tahoma" w:hint="eastAsia"/>
+          <w:color w:val="000000"/>
+          <w:kern w:val="0"/>
+          <w:sz w:val="24"/>
+          <w:szCs w:val="24"/>
+        </w:rPr>
+        <w:t>，不信你查查看。</w:t>
       </w:r>
     </w:p>
     <w:p>
@@ -225,7 +245,27 @@
           <w:sz w:val="24"/>
           <w:szCs w:val="24"/>
         </w:rPr>
-        <w:t>，作大论文还远远不够，因此还需要拓展研究，不过万事开头难，良好的开端是成功的一半。</w:t>
+        <w:t>，作</w:t>
+      </w:r>
+      <w:r>
+        <w:rPr>
+          <w:rFonts w:ascii="宋体" w:eastAsia="宋体" w:hAnsi="宋体" w:cs="Tahoma" w:hint="eastAsia"/>
+          <w:color w:val="000000"/>
+          <w:kern w:val="0"/>
+          <w:sz w:val="24"/>
+          <w:szCs w:val="24"/>
+        </w:rPr>
+        <w:t>为毕业</w:t>
+      </w:r>
+      <w:r>
+        <w:rPr>
+          <w:rFonts w:ascii="宋体" w:eastAsia="宋体" w:hAnsi="宋体" w:cs="Tahoma" w:hint="eastAsia"/>
+          <w:color w:val="000000"/>
+          <w:kern w:val="0"/>
+          <w:sz w:val="24"/>
+          <w:szCs w:val="24"/>
+        </w:rPr>
+        <w:t>论文还远远不够，因此还需要拓展研究，不过万事开头难，良好的开端是成功的一半。</w:t>
       </w:r>
     </w:p>
     <w:p>
@@ -249,7 +289,27 @@
           <w:sz w:val="24"/>
           <w:szCs w:val="24"/>
         </w:rPr>
-        <w:t>还有一种是既没方法也没问题，说白了就是什么也没有，不知道做什么。对于多数人，尤其是博士研究生来说最后一种情况目前是越来越多。由于博士研究生论文需要创新，因此我个人认为先找方法，再找问题对你迅速进入论文会非常有好处。关键是怎么找，我的经验是，先看那些本学科领域的顶级杂志，通常在一些顶级杂志的最后都有些关于某些新方法的评论，叙述他们将可能被应用的领域和待研究改进之处，别小看这些，这是高人在指点，有些就是目前的研究热点。好了，把这个方法弄明白，想想还能怎样改进，与其他方法结合还能产生多少种可能的方法，然后去找适合该方法解决的问题吧！相信很快你的论文选题就能定下来了，祝贺你，你已经成功了一半！</w:t>
+        <w:t>还有一种是既没方法也没问题，说白了就是什么也没有，不知道做什么。对于多数人，尤其是博士研究生来说最后一种情况目前是越来越多。由于博士研究生论文需要创新，因此我个人认为</w:t>
+      </w:r>
+      <w:r>
+        <w:rPr>
+          <w:rFonts w:ascii="宋体" w:eastAsia="宋体" w:hAnsi="宋体" w:cs="Tahoma" w:hint="eastAsia"/>
+          <w:color w:val="FF0000"/>
+          <w:kern w:val="0"/>
+          <w:sz w:val="24"/>
+          <w:szCs w:val="24"/>
+        </w:rPr>
+        <w:t>先找方法，再找问题</w:t>
+      </w:r>
+      <w:r>
+        <w:rPr>
+          <w:rFonts w:ascii="宋体" w:eastAsia="宋体" w:hAnsi="宋体" w:cs="Tahoma" w:hint="eastAsia"/>
+          <w:color w:val="000000"/>
+          <w:kern w:val="0"/>
+          <w:sz w:val="24"/>
+          <w:szCs w:val="24"/>
+        </w:rPr>
+        <w:t>对你迅速进入论文会非常有好处。关键是怎么找，我的经验是，先看那些本学科领域的顶级杂志，通常在一些顶级杂志的最后都有些关于某些新方法的评论，叙述他们将可能被应用的领域和待研究改进之处，别小看这些，这是高人在指点，有些就是目前的研究热点。好了，把这个方法弄明白，想想还能怎样改进，与其他方法结合还能产生多少种可能的方法，然后去找适合该方法解决的问题吧！相信很快你的论文选题就能定下来了，祝贺你，你已经成功了一半！</w:t>
       </w:r>
     </w:p>
     <w:p>
@@ -374,7 +434,19 @@
           <w:sz w:val="24"/>
           <w:szCs w:val="24"/>
         </w:rPr>
-        <w:t>    另外，有了好的</w:t>
+        <w:t>  </w:t>
+      </w:r>
+      <w:bookmarkStart w:id="0" w:name="_GoBack"/>
+      <w:bookmarkEnd w:id="0"/>
+      <w:r>
+        <w:rPr>
+          <w:rFonts w:ascii="宋体" w:eastAsia="宋体" w:hAnsi="宋体" w:cs="Tahoma" w:hint="eastAsia"/>
+          <w:color w:val="000000"/>
+          <w:kern w:val="0"/>
+          <w:sz w:val="24"/>
+          <w:szCs w:val="24"/>
+        </w:rPr>
+        <w:t>另外，有了好的</w:t>
       </w:r>
       <w:r>
         <w:rPr>
@@ -1707,7 +1779,7 @@
           <w:sz w:val="24"/>
           <w:szCs w:val="24"/>
         </w:rPr>
-        <w:t>    同时完成的还有用于答辩的</w:t>
+        <w:t>  同时完成的还有用于答辩的</w:t>
       </w:r>
       <w:r>
         <w:rPr>
@@ -1994,7 +2066,7 @@
         <w:shd w:val="clear" w:color="auto" w:fill="FFFFFF"/>
         <w:spacing w:before="0" w:beforeAutospacing="0" w:after="0" w:afterAutospacing="0" w:line="378" w:lineRule="atLeast"/>
         <w:rPr>
-          <w:rFonts w:ascii="Tahoma" w:hAnsi="Tahoma" w:cs="Tahoma" w:hint="eastAsia"/>
+          <w:rFonts w:ascii="Tahoma" w:hAnsi="Tahoma" w:cs="Tahoma"/>
           <w:color w:val="000000"/>
         </w:rPr>
       </w:pPr>
@@ -4808,10 +4880,7 @@
         <w:t>（3）句子不通顺，个别现象也就算了，大规模的不通顺显然是态度不认真造成的。大量的图从网上和相关文献拷贝粘贴，英文也就算了，还看不清楚。（就不能自己重新画一下吗？）</w:t>
       </w:r>
     </w:p>
-    <w:p>
-      <w:bookmarkStart w:id="0" w:name="_GoBack"/>
-      <w:bookmarkEnd w:id="0"/>
-    </w:p>
+    <w:p/>
     <w:sectPr>
       <w:pgSz w:w="11906" w:h="16838"/>
       <w:pgMar w:top="1440" w:right="1800" w:bottom="1440" w:left="1800" w:header="851" w:footer="992" w:gutter="0"/>
